--- a/dev/fluor/AquaDucks Proposal Narrative.docx
+++ b/dev/fluor/AquaDucks Proposal Narrative.docx
@@ -15,6 +15,7 @@
       <w:bookmarkStart w:id="0" w:name="_Toc522279511"/>
       <w:bookmarkStart w:id="1" w:name="_Toc522280480"/>
       <w:bookmarkStart w:id="2" w:name="_Toc522281140"/>
+      <w:bookmarkStart w:id="3" w:name="_GoBack"/>
       <w:r>
         <w:rPr>
           <w:rFonts w:asciiTheme="majorHAnsi" w:hAnsiTheme="majorHAnsi"/>
@@ -793,19 +794,33 @@
       <w:pPr>
         <w:pStyle w:val="Heading2"/>
       </w:pPr>
-      <w:bookmarkStart w:id="3" w:name="_Toc18424623"/>
+      <w:bookmarkStart w:id="4" w:name="_Toc18424623"/>
       <w:r>
         <w:lastRenderedPageBreak/>
         <w:t>Introduction</w:t>
       </w:r>
-      <w:bookmarkEnd w:id="3"/>
+      <w:bookmarkEnd w:id="4"/>
       <w:r>
         <w:t xml:space="preserve"> </w:t>
       </w:r>
     </w:p>
     <w:p>
       <w:r>
-        <w:t>The AquaDucks team is composed of three mechanical engineers who wanted to test their problem-solving abilities. Joseph Amar, the team lead, works for NASA as a co-op student at Johnson Space Center. Zach McBurney works</w:t>
+        <w:t xml:space="preserve">The </w:t>
+      </w:r>
+      <w:proofErr w:type="spellStart"/>
+      <w:r>
+        <w:t>AquaDucks</w:t>
+      </w:r>
+      <w:proofErr w:type="spellEnd"/>
+      <w:r>
+        <w:t xml:space="preserve"> team is composed of three mechanical engineers who wanted to </w:t>
+      </w:r>
+      <w:r>
+        <w:t xml:space="preserve">push the limits of </w:t>
+      </w:r>
+      <w:r>
+        <w:t>their problem-solving abilities. Joseph Amar, the team lead, works for NASA as a co-op student at Johnson Space Center. Zach McBurney works</w:t>
       </w:r>
       <w:r>
         <w:t xml:space="preserve"> as an engineering intern</w:t>
@@ -820,22 +835,32 @@
         <w:t xml:space="preserve"> a construction firm in </w:t>
       </w:r>
       <w:r>
-        <w:t>C</w:t>
-      </w:r>
-      <w:r>
-        <w:t xml:space="preserve">lear </w:t>
-      </w:r>
-      <w:r>
-        <w:t>L</w:t>
-      </w:r>
-      <w:r>
-        <w:t>ake, and Saul Pizano has significant experience with CAD modeling</w:t>
-      </w:r>
-      <w:r>
-        <w:t xml:space="preserve"> and building concepts,</w:t>
-      </w:r>
-      <w:r>
-        <w:t xml:space="preserve"> but seeks to hone his other engineering skills.</w:t>
+        <w:t>League City</w:t>
+      </w:r>
+      <w:r>
+        <w:t xml:space="preserve">, and Saul </w:t>
+      </w:r>
+      <w:proofErr w:type="spellStart"/>
+      <w:r>
+        <w:t>Pizano</w:t>
+      </w:r>
+      <w:proofErr w:type="spellEnd"/>
+      <w:r>
+        <w:t xml:space="preserve"> has significant experience with CAD modeling</w:t>
+      </w:r>
+      <w:r>
+        <w:t xml:space="preserve"> and building </w:t>
+      </w:r>
+      <w:proofErr w:type="gramStart"/>
+      <w:r>
+        <w:t>concepts,</w:t>
+      </w:r>
+      <w:r>
+        <w:t xml:space="preserve"> but</w:t>
+      </w:r>
+      <w:proofErr w:type="gramEnd"/>
+      <w:r>
+        <w:t xml:space="preserve"> seeks to hone his other engineering skills.</w:t>
       </w:r>
     </w:p>
     <w:p>
@@ -846,12 +871,7 @@
         <w:t>difficulty</w:t>
       </w:r>
       <w:r>
-        <w:t xml:space="preserve"> of the whole project: gaining a firm grasp of the challenge and its interconnected variables,</w:t>
-      </w:r>
-      <w:bookmarkStart w:id="4" w:name="_GoBack"/>
-      <w:bookmarkEnd w:id="4"/>
-      <w:r>
-        <w:t xml:space="preserve"> developing techniques for optimizing these variables with respect to cost, and doing it all in about two weeks while balancing school</w:t>
+        <w:t xml:space="preserve"> of the whole project: gaining a firm grasp of the challenge and its interconnected variables, developing techniques for optimizing these variables with respect to cost, and doing it all in about two weeks while balancing school</w:t>
       </w:r>
       <w:r>
         <w:t xml:space="preserve"> and personal obligations.</w:t>
@@ -925,7 +945,13 @@
         </w:numPr>
       </w:pPr>
       <w:r>
-        <w:t>Heroic efforts are all well and good, but much more valuable is consistency: a little bit at a time, regularly, until you cross the finish line.</w:t>
+        <w:t xml:space="preserve">Heroic efforts are all well and good, but much more valuable is consistency: </w:t>
+      </w:r>
+      <w:r>
+        <w:t xml:space="preserve">do </w:t>
+      </w:r>
+      <w:r>
+        <w:t>a little bit at a time, regularly, until you cross the finish line.</w:t>
       </w:r>
     </w:p>
     <w:p>
@@ -934,6 +960,7 @@
         <w:autoSpaceDN w:val="0"/>
         <w:adjustRightInd w:val="0"/>
         <w:spacing w:after="0" w:line="240" w:lineRule="auto"/>
+        <w:ind w:left="0"/>
         <w:rPr>
           <w:rFonts w:asciiTheme="majorHAnsi" w:eastAsiaTheme="majorEastAsia" w:hAnsiTheme="majorHAnsi" w:cstheme="majorBidi"/>
           <w:bCs/>
@@ -954,6 +981,117 @@
       <w:bookmarkEnd w:id="5"/>
     </w:p>
     <w:p>
+      <w:r>
+        <w:t>The hydraulics portion of the design consists of the pipe thicknesses along with the pump choice and location. Using the AFT Fathom software, it was quickly established that with all else held equal, the maximum static pressure in the system would be minimized by placing the pump location further toward the outlet. However, this minimization technique has a built-in limiter: the pump cannot be placed so far down the line that the pressure at its inlet is negative. In fact, each pump has a criterion known as Net Positive Suction Head (NPSH), which is required at its inlet in order to avoid cavitation. The NPSH Available (NPSHA) scales linearly with the pressure in the line; so, place the pump too far down the line, and it will cavitate.</w:t>
+      </w:r>
+      <w:r>
+        <w:t xml:space="preserve"> Place it too close to the source, and it drives up the maximum pressure in the system, increasing the required wall thickness for the pipes, and therefore, their mass and cost.</w:t>
+      </w:r>
+    </w:p>
+    <w:p>
+      <w:r>
+        <w:t>Two major assumptions were made throughout this process:</w:t>
+      </w:r>
+    </w:p>
+    <w:p>
+      <w:pPr>
+        <w:pStyle w:val="ListParagraph"/>
+        <w:numPr>
+          <w:ilvl w:val="0"/>
+          <w:numId w:val="37"/>
+        </w:numPr>
+      </w:pPr>
+      <w:r>
+        <w:t>Only the (5) different schedules of 30” pipe wall thickness available in AFT Fathom could be used in the various mill runs.</w:t>
+      </w:r>
+    </w:p>
+    <w:p>
+      <w:pPr>
+        <w:pStyle w:val="ListParagraph"/>
+        <w:numPr>
+          <w:ilvl w:val="0"/>
+          <w:numId w:val="37"/>
+        </w:numPr>
+      </w:pPr>
+      <w:r>
+        <w:t>An increase in wall thickness (at the scales available in the aforementioned schedules) produces a negligible decrease in the static pressure of that line (Bernoulli’s equation).</w:t>
+      </w:r>
+    </w:p>
+    <w:p>
+      <w:r>
+        <w:lastRenderedPageBreak/>
+        <w:t>As directed, only the “STD” schedule wall thickness was used in the AFT Fathom simulation.</w:t>
+      </w:r>
+    </w:p>
+    <w:p>
+      <w:pPr>
+        <w:rPr>
+          <w:lang w:val="de-DE"/>
+        </w:rPr>
+      </w:pPr>
+      <w:r>
+        <w:rPr>
+          <w:lang w:val="de-DE"/>
+        </w:rPr>
+        <w:t xml:space="preserve">Code was </w:t>
+      </w:r>
+      <w:proofErr w:type="spellStart"/>
+      <w:r>
+        <w:rPr>
+          <w:lang w:val="de-DE"/>
+        </w:rPr>
+        <w:t>written</w:t>
+      </w:r>
+      <w:proofErr w:type="spellEnd"/>
+      <w:r>
+        <w:rPr>
+          <w:lang w:val="de-DE"/>
+        </w:rPr>
+        <w:t xml:space="preserve"> in Pyt</w:t>
+      </w:r>
+      <w:r>
+        <w:rPr>
+          <w:lang w:val="de-DE"/>
+        </w:rPr>
+        <w:t xml:space="preserve">hon </w:t>
+      </w:r>
+    </w:p>
+    <w:p>
+      <w:pPr>
+        <w:rPr>
+          <w:lang w:val="de-DE"/>
+        </w:rPr>
+      </w:pPr>
+    </w:p>
+    <w:p>
+      <w:pPr>
+        <w:rPr>
+          <w:lang w:val="de-DE"/>
+        </w:rPr>
+      </w:pPr>
+    </w:p>
+    <w:p>
+      <w:pPr>
+        <w:rPr>
+          <w:lang w:val="de-DE"/>
+        </w:rPr>
+      </w:pPr>
+    </w:p>
+    <w:p>
+      <w:pPr>
+        <w:rPr>
+          <w:lang w:val="de-DE"/>
+        </w:rPr>
+      </w:pPr>
+    </w:p>
+    <w:p>
+      <w:pPr>
+        <w:rPr>
+          <w:lang w:val="de-DE"/>
+        </w:rPr>
+      </w:pPr>
+    </w:p>
+    <w:p>
       <w:pPr>
         <w:pStyle w:val="ListParagraph"/>
         <w:numPr>
@@ -1046,7 +1184,6 @@
       </w:pPr>
       <w:bookmarkStart w:id="8" w:name="_Toc18424627"/>
       <w:r>
-        <w:lastRenderedPageBreak/>
         <w:t>Modularization (Pros and Cons)</w:t>
       </w:r>
       <w:bookmarkEnd w:id="8"/>
@@ -1081,7 +1218,11 @@
     </w:p>
     <w:p>
       <w:r>
-        <w:t xml:space="preserve">This is your team’s primary opportunity to provide design innovation to the overall concept.  This is Fluor’s term for revisiting the early decisions that were made on a project that may have inadvertently driven cost and schedule high.  For example, in this case if the pipeline is operating 24 hours, thereby reducing the flow rate condition. </w:t>
+        <w:t xml:space="preserve">This is your team’s primary opportunity to provide design innovation to the overall concept.  This is Fluor’s term for revisiting the early decisions that were made on a project that may have </w:t>
+      </w:r>
+      <w:r>
+        <w:lastRenderedPageBreak/>
+        <w:t xml:space="preserve">inadvertently driven cost and schedule high.  For example, in this case if the pipeline is operating 24 hours, thereby reducing the flow rate condition. </w:t>
       </w:r>
     </w:p>
     <w:p>
@@ -1089,7 +1230,15 @@
         <w:t xml:space="preserve">It was also decided that the pump cannot be placed within the first 30,000 feet of the start of the pipeline; if that decision was revisited, how it could positively impact the overall cost of the project.   </w:t>
       </w:r>
       <w:r>
-        <w:t>Show calculations for how it impacts the design (wall thickness, pipe diameter, pump size, etc) and how it leads to lower costs.</w:t>
+        <w:t xml:space="preserve">Show calculations for how it impacts the design (wall thickness, pipe diameter, pump size, </w:t>
+      </w:r>
+      <w:proofErr w:type="spellStart"/>
+      <w:r>
+        <w:t>etc</w:t>
+      </w:r>
+      <w:proofErr w:type="spellEnd"/>
+      <w:r>
+        <w:t>) and how it leads to lower costs.</w:t>
       </w:r>
     </w:p>
     <w:p/>
@@ -1137,6 +1286,7 @@
         <w:t>Any idea you have come up during design development that you think would improve safety, ease of construction, or cost/schedule.</w:t>
       </w:r>
     </w:p>
+    <w:bookmarkEnd w:id="3"/>
     <w:p>
       <w:pPr>
         <w:spacing w:after="0"/>
@@ -1274,7 +1424,7 @@
           <v:path o:extrusionok="f" gradientshapeok="t" o:connecttype="rect"/>
           <o:lock v:ext="edit" aspectratio="t"/>
         </v:shapetype>
-        <v:shape id="WordPictureWatermark1931371" o:spid="_x0000_s2050" type="#_x0000_t75" style="position:absolute;left:0;text-align:left;margin-left:0;margin-top:0;width:612pt;height:11in;z-index:-251657216;mso-position-horizontal:center;mso-position-horizontal-relative:margin;mso-position-vertical:center;mso-position-vertical-relative:margin" o:allowincell="f">
+        <v:shape id="WordPictureWatermark1931371" o:spid="_x0000_s2051" type="#_x0000_t75" alt="HO20180348-004 bg for Word" style="position:absolute;left:0;text-align:left;margin-left:0;margin-top:0;width:612pt;height:11in;z-index:-251657216;mso-wrap-edited:f;mso-width-percent:0;mso-height-percent:0;mso-position-horizontal:center;mso-position-horizontal-relative:margin;mso-position-vertical:center;mso-position-vertical-relative:margin;mso-width-percent:0;mso-height-percent:0" o:allowincell="f">
           <v:imagedata r:id="rId1" o:title="HO20180348-004 bg for Word"/>
           <w10:wrap anchorx="margin" anchory="margin"/>
         </v:shape>
@@ -1314,7 +1464,7 @@
           <v:path o:extrusionok="f" gradientshapeok="t" o:connecttype="rect"/>
           <o:lock v:ext="edit" aspectratio="t"/>
         </v:shapetype>
-        <v:shape id="WordPictureWatermark1931372" o:spid="_x0000_s2051" type="#_x0000_t75" style="position:absolute;left:0;text-align:left;margin-left:0;margin-top:0;width:612pt;height:11in;z-index:-251656192;mso-position-horizontal:center;mso-position-horizontal-relative:margin;mso-position-vertical:center;mso-position-vertical-relative:margin" o:allowincell="f">
+        <v:shape id="WordPictureWatermark1931372" o:spid="_x0000_s2050" type="#_x0000_t75" alt="HO20180348-004 bg for Word" style="position:absolute;left:0;text-align:left;margin-left:0;margin-top:0;width:612pt;height:11in;z-index:-251656192;mso-wrap-edited:f;mso-width-percent:0;mso-height-percent:0;mso-position-horizontal:center;mso-position-horizontal-relative:margin;mso-position-vertical:center;mso-position-vertical-relative:margin;mso-width-percent:0;mso-height-percent:0" o:allowincell="f">
           <v:imagedata r:id="rId1" o:title="HO20180348-004 bg for Word"/>
           <w10:wrap anchorx="margin" anchory="margin"/>
         </v:shape>
@@ -1354,7 +1504,7 @@
           <v:path o:extrusionok="f" gradientshapeok="t" o:connecttype="rect"/>
           <o:lock v:ext="edit" aspectratio="t"/>
         </v:shapetype>
-        <v:shape id="WordPictureWatermark1931370" o:spid="_x0000_s2049" type="#_x0000_t75" style="position:absolute;left:0;text-align:left;margin-left:0;margin-top:0;width:612pt;height:11in;z-index:-251658240;mso-position-horizontal:center;mso-position-horizontal-relative:margin;mso-position-vertical:center;mso-position-vertical-relative:margin" o:allowincell="f">
+        <v:shape id="WordPictureWatermark1931370" o:spid="_x0000_s2049" type="#_x0000_t75" alt="HO20180348-004 bg for Word" style="position:absolute;left:0;text-align:left;margin-left:0;margin-top:0;width:612pt;height:11in;z-index:-251658240;mso-wrap-edited:f;mso-width-percent:0;mso-height-percent:0;mso-position-horizontal:center;mso-position-horizontal-relative:margin;mso-position-vertical:center;mso-position-vertical-relative:margin;mso-width-percent:0;mso-height-percent:0" o:allowincell="f">
           <v:imagedata r:id="rId1" o:title="HO20180348-004 bg for Word"/>
           <w10:wrap anchorx="margin" anchory="margin"/>
         </v:shape>
@@ -4110,6 +4260,95 @@
     </w:lvl>
   </w:abstractNum>
   <w:abstractNum w:abstractNumId="27" w15:restartNumberingAfterBreak="0">
+    <w:nsid w:val="622C6F1C"/>
+    <w:multiLevelType w:val="hybridMultilevel"/>
+    <w:tmpl w:val="E8F8F8F2"/>
+    <w:lvl w:ilvl="0" w:tplc="4E068C04">
+      <w:start w:val="1"/>
+      <w:numFmt w:val="decimal"/>
+      <w:lvlText w:val="%1)"/>
+      <w:lvlJc w:val="left"/>
+      <w:pPr>
+        <w:ind w:left="1080" w:hanging="360"/>
+      </w:pPr>
+      <w:rPr>
+        <w:rFonts w:hint="default"/>
+      </w:rPr>
+    </w:lvl>
+    <w:lvl w:ilvl="1" w:tplc="04090019" w:tentative="1">
+      <w:start w:val="1"/>
+      <w:numFmt w:val="lowerLetter"/>
+      <w:lvlText w:val="%2."/>
+      <w:lvlJc w:val="left"/>
+      <w:pPr>
+        <w:ind w:left="1800" w:hanging="360"/>
+      </w:pPr>
+    </w:lvl>
+    <w:lvl w:ilvl="2" w:tplc="0409001B" w:tentative="1">
+      <w:start w:val="1"/>
+      <w:numFmt w:val="lowerRoman"/>
+      <w:lvlText w:val="%3."/>
+      <w:lvlJc w:val="right"/>
+      <w:pPr>
+        <w:ind w:left="2520" w:hanging="180"/>
+      </w:pPr>
+    </w:lvl>
+    <w:lvl w:ilvl="3" w:tplc="0409000F" w:tentative="1">
+      <w:start w:val="1"/>
+      <w:numFmt w:val="decimal"/>
+      <w:lvlText w:val="%4."/>
+      <w:lvlJc w:val="left"/>
+      <w:pPr>
+        <w:ind w:left="3240" w:hanging="360"/>
+      </w:pPr>
+    </w:lvl>
+    <w:lvl w:ilvl="4" w:tplc="04090019" w:tentative="1">
+      <w:start w:val="1"/>
+      <w:numFmt w:val="lowerLetter"/>
+      <w:lvlText w:val="%5."/>
+      <w:lvlJc w:val="left"/>
+      <w:pPr>
+        <w:ind w:left="3960" w:hanging="360"/>
+      </w:pPr>
+    </w:lvl>
+    <w:lvl w:ilvl="5" w:tplc="0409001B" w:tentative="1">
+      <w:start w:val="1"/>
+      <w:numFmt w:val="lowerRoman"/>
+      <w:lvlText w:val="%6."/>
+      <w:lvlJc w:val="right"/>
+      <w:pPr>
+        <w:ind w:left="4680" w:hanging="180"/>
+      </w:pPr>
+    </w:lvl>
+    <w:lvl w:ilvl="6" w:tplc="0409000F" w:tentative="1">
+      <w:start w:val="1"/>
+      <w:numFmt w:val="decimal"/>
+      <w:lvlText w:val="%7."/>
+      <w:lvlJc w:val="left"/>
+      <w:pPr>
+        <w:ind w:left="5400" w:hanging="360"/>
+      </w:pPr>
+    </w:lvl>
+    <w:lvl w:ilvl="7" w:tplc="04090019" w:tentative="1">
+      <w:start w:val="1"/>
+      <w:numFmt w:val="lowerLetter"/>
+      <w:lvlText w:val="%8."/>
+      <w:lvlJc w:val="left"/>
+      <w:pPr>
+        <w:ind w:left="6120" w:hanging="360"/>
+      </w:pPr>
+    </w:lvl>
+    <w:lvl w:ilvl="8" w:tplc="0409001B" w:tentative="1">
+      <w:start w:val="1"/>
+      <w:numFmt w:val="lowerRoman"/>
+      <w:lvlText w:val="%9."/>
+      <w:lvlJc w:val="right"/>
+      <w:pPr>
+        <w:ind w:left="6840" w:hanging="180"/>
+      </w:pPr>
+    </w:lvl>
+  </w:abstractNum>
+  <w:abstractNum w:abstractNumId="28" w15:restartNumberingAfterBreak="0">
     <w:nsid w:val="66510E69"/>
     <w:multiLevelType w:val="hybridMultilevel"/>
     <w:tmpl w:val="2F4E2998"/>
@@ -4222,7 +4461,7 @@
       </w:rPr>
     </w:lvl>
   </w:abstractNum>
-  <w:abstractNum w:abstractNumId="28" w15:restartNumberingAfterBreak="0">
+  <w:abstractNum w:abstractNumId="29" w15:restartNumberingAfterBreak="0">
     <w:nsid w:val="67FA39C4"/>
     <w:multiLevelType w:val="hybridMultilevel"/>
     <w:tmpl w:val="8132C464"/>
@@ -4308,7 +4547,7 @@
       </w:pPr>
     </w:lvl>
   </w:abstractNum>
-  <w:abstractNum w:abstractNumId="29" w15:restartNumberingAfterBreak="0">
+  <w:abstractNum w:abstractNumId="30" w15:restartNumberingAfterBreak="0">
     <w:nsid w:val="6E7C561D"/>
     <w:multiLevelType w:val="hybridMultilevel"/>
     <w:tmpl w:val="9E2A28B0"/>
@@ -4397,7 +4636,7 @@
       </w:pPr>
     </w:lvl>
   </w:abstractNum>
-  <w:abstractNum w:abstractNumId="30" w15:restartNumberingAfterBreak="0">
+  <w:abstractNum w:abstractNumId="31" w15:restartNumberingAfterBreak="0">
     <w:nsid w:val="713D0094"/>
     <w:multiLevelType w:val="hybridMultilevel"/>
     <w:tmpl w:val="7D827C9A"/>
@@ -4486,7 +4725,7 @@
       </w:pPr>
     </w:lvl>
   </w:abstractNum>
-  <w:abstractNum w:abstractNumId="31" w15:restartNumberingAfterBreak="0">
+  <w:abstractNum w:abstractNumId="32" w15:restartNumberingAfterBreak="0">
     <w:nsid w:val="74647147"/>
     <w:multiLevelType w:val="hybridMultilevel"/>
     <w:tmpl w:val="194E37F0"/>
@@ -4599,7 +4838,7 @@
       </w:rPr>
     </w:lvl>
   </w:abstractNum>
-  <w:abstractNum w:abstractNumId="32" w15:restartNumberingAfterBreak="0">
+  <w:abstractNum w:abstractNumId="33" w15:restartNumberingAfterBreak="0">
     <w:nsid w:val="756C7361"/>
     <w:multiLevelType w:val="hybridMultilevel"/>
     <w:tmpl w:val="5384634C"/>
@@ -4685,7 +4924,7 @@
       </w:pPr>
     </w:lvl>
   </w:abstractNum>
-  <w:abstractNum w:abstractNumId="33" w15:restartNumberingAfterBreak="0">
+  <w:abstractNum w:abstractNumId="34" w15:restartNumberingAfterBreak="0">
     <w:nsid w:val="75837DB4"/>
     <w:multiLevelType w:val="hybridMultilevel"/>
     <w:tmpl w:val="7D98D4B6"/>
@@ -4798,7 +5037,7 @@
       </w:rPr>
     </w:lvl>
   </w:abstractNum>
-  <w:abstractNum w:abstractNumId="34" w15:restartNumberingAfterBreak="0">
+  <w:abstractNum w:abstractNumId="35" w15:restartNumberingAfterBreak="0">
     <w:nsid w:val="78103E02"/>
     <w:multiLevelType w:val="hybridMultilevel"/>
     <w:tmpl w:val="1F72C81E"/>
@@ -4891,7 +5130,7 @@
     <w:abstractNumId w:val="18"/>
   </w:num>
   <w:num w:numId="2">
-    <w:abstractNumId w:val="28"/>
+    <w:abstractNumId w:val="29"/>
   </w:num>
   <w:num w:numId="3">
     <w:abstractNumId w:val="24"/>
@@ -4933,7 +5172,7 @@
     <w:abstractNumId w:val="0"/>
   </w:num>
   <w:num w:numId="16">
-    <w:abstractNumId w:val="32"/>
+    <w:abstractNumId w:val="33"/>
   </w:num>
   <w:num w:numId="17">
     <w:abstractNumId w:val="19"/>
@@ -4945,10 +5184,10 @@
     <w:abstractNumId w:val="13"/>
   </w:num>
   <w:num w:numId="20">
-    <w:abstractNumId w:val="31"/>
+    <w:abstractNumId w:val="32"/>
   </w:num>
   <w:num w:numId="21">
-    <w:abstractNumId w:val="33"/>
+    <w:abstractNumId w:val="34"/>
   </w:num>
   <w:num w:numId="22">
     <w:abstractNumId w:val="22"/>
@@ -4972,19 +5211,19 @@
     <w:abstractNumId w:val="7"/>
   </w:num>
   <w:num w:numId="29">
-    <w:abstractNumId w:val="27"/>
+    <w:abstractNumId w:val="28"/>
   </w:num>
   <w:num w:numId="30">
-    <w:abstractNumId w:val="29"/>
+    <w:abstractNumId w:val="30"/>
   </w:num>
   <w:num w:numId="31">
     <w:abstractNumId w:val="17"/>
   </w:num>
   <w:num w:numId="32">
-    <w:abstractNumId w:val="34"/>
+    <w:abstractNumId w:val="35"/>
   </w:num>
   <w:num w:numId="33">
-    <w:abstractNumId w:val="30"/>
+    <w:abstractNumId w:val="31"/>
   </w:num>
   <w:num w:numId="34">
     <w:abstractNumId w:val="3"/>
@@ -4994,6 +5233,9 @@
   </w:num>
   <w:num w:numId="36">
     <w:abstractNumId w:val="2"/>
+  </w:num>
+  <w:num w:numId="37">
+    <w:abstractNumId w:val="27"/>
   </w:num>
 </w:numbering>
 </file>
@@ -5170,7 +5412,7 @@
     <w:lsdException w:name="Table Web 2" w:semiHidden="1" w:unhideWhenUsed="1"/>
     <w:lsdException w:name="Table Web 3" w:semiHidden="1" w:unhideWhenUsed="1"/>
     <w:lsdException w:name="Balloon Text" w:semiHidden="1" w:unhideWhenUsed="1"/>
-    <w:lsdException w:name="Table Grid" w:semiHidden="1" w:uiPriority="59" w:unhideWhenUsed="1"/>
+    <w:lsdException w:name="Table Grid" w:uiPriority="59"/>
     <w:lsdException w:name="Table Theme" w:semiHidden="1" w:unhideWhenUsed="1"/>
     <w:lsdException w:name="Placeholder Text" w:semiHidden="1"/>
     <w:lsdException w:name="No Spacing" w:uiPriority="1" w:qFormat="1"/>
@@ -5455,7 +5697,6 @@
   <w:style w:type="character" w:default="1" w:styleId="DefaultParagraphFont">
     <w:name w:val="Default Paragraph Font"/>
     <w:uiPriority w:val="1"/>
-    <w:semiHidden/>
     <w:unhideWhenUsed/>
   </w:style>
   <w:style w:type="table" w:default="1" w:styleId="TableNormal">
@@ -5970,7 +6211,7 @@
 </file>
 
 <file path=customXml/itemProps1.xml><?xml version="1.0" encoding="utf-8"?>
-<ds:datastoreItem xmlns:ds="http://schemas.openxmlformats.org/officeDocument/2006/customXml" ds:itemID="{BE3C1F0C-75CF-461A-8D1E-F8859D9400EB}">
+<ds:datastoreItem xmlns:ds="http://schemas.openxmlformats.org/officeDocument/2006/customXml" ds:itemID="{64DFCFD7-38BD-E041-9D6B-F91202CBC6E8}">
   <ds:schemaRefs>
     <ds:schemaRef ds:uri="http://schemas.openxmlformats.org/officeDocument/2006/bibliography"/>
   </ds:schemaRefs>
